--- a/20155251_guia1/respuestas_guia1.docx
+++ b/20155251_guia1/respuestas_guia1.docx
@@ -114,7 +114,34 @@
           <w:szCs w:val="32"/>
           <w:lang w:val="es-ES"/>
         </w:rPr>
-        <w:t>ISC - 317 - Programación Lógico-Declarativa</w:t>
+        <w:t xml:space="preserve">ISC - </w:t>
+      </w:r>
+      <w:r>
+        <w:rPr>
+          <w:rFonts w:ascii="Times New Roman" w:eastAsia="Times New Roman" w:hAnsi="Times New Roman" w:cs="Times New Roman"/>
+          <w:sz w:val="32"/>
+          <w:szCs w:val="32"/>
+          <w:lang w:val="es-ES"/>
+        </w:rPr>
+        <w:t>415</w:t>
+      </w:r>
+      <w:r>
+        <w:rPr>
+          <w:rFonts w:ascii="Times New Roman" w:eastAsia="Times New Roman" w:hAnsi="Times New Roman" w:cs="Times New Roman"/>
+          <w:sz w:val="32"/>
+          <w:szCs w:val="32"/>
+          <w:lang w:val="es-ES"/>
+        </w:rPr>
+        <w:t xml:space="preserve"> - </w:t>
+      </w:r>
+      <w:r>
+        <w:rPr>
+          <w:rFonts w:ascii="Times New Roman" w:eastAsia="Times New Roman" w:hAnsi="Times New Roman" w:cs="Times New Roman"/>
+          <w:sz w:val="32"/>
+          <w:szCs w:val="32"/>
+          <w:lang w:val="es-ES"/>
+        </w:rPr>
+        <w:t>Programación Web</w:t>
       </w:r>
     </w:p>
     <w:p>
@@ -124,7 +151,6 @@
           <w:rFonts w:ascii="Times New Roman" w:eastAsia="Times New Roman" w:hAnsi="Times New Roman" w:cs="Times New Roman"/>
           <w:sz w:val="32"/>
           <w:szCs w:val="32"/>
-          <w:lang w:val="es-ES"/>
         </w:rPr>
       </w:pPr>
       <w:r>
@@ -132,7 +158,6 @@
           <w:rFonts w:ascii="Times New Roman" w:eastAsia="Times New Roman" w:hAnsi="Times New Roman" w:cs="Times New Roman"/>
           <w:sz w:val="32"/>
           <w:szCs w:val="32"/>
-          <w:lang w:val="es-ES"/>
         </w:rPr>
         <w:t>Profesor</w:t>
       </w:r>
@@ -141,18 +166,24 @@
           <w:rFonts w:ascii="Times New Roman" w:eastAsia="Times New Roman" w:hAnsi="Times New Roman" w:cs="Times New Roman"/>
           <w:sz w:val="32"/>
           <w:szCs w:val="32"/>
-          <w:lang w:val="es-ES"/>
-        </w:rPr>
-        <w:t xml:space="preserve"> Manuel A. Peralta R.</w:t>
-      </w:r>
-    </w:p>
-    <w:p>
-      <w:pPr>
+        </w:rPr>
+        <w:t xml:space="preserve"> </w:t>
+      </w:r>
+      <w:r>
         <w:rPr>
           <w:rFonts w:ascii="Times New Roman" w:eastAsia="Times New Roman" w:hAnsi="Times New Roman" w:cs="Times New Roman"/>
           <w:sz w:val="32"/>
           <w:szCs w:val="32"/>
-          <w:lang w:val="es-ES"/>
+        </w:rPr>
+        <w:t>Willis Ezequiel Polanco</w:t>
+      </w:r>
+    </w:p>
+    <w:p>
+      <w:pPr>
+        <w:rPr>
+          <w:rFonts w:ascii="Times New Roman" w:eastAsia="Times New Roman" w:hAnsi="Times New Roman" w:cs="Times New Roman"/>
+          <w:sz w:val="32"/>
+          <w:szCs w:val="32"/>
         </w:rPr>
       </w:pPr>
     </w:p>
@@ -165,7 +196,6 @@
         <w:rPr>
           <w:rFonts w:ascii="Arial" w:hAnsi="Arial" w:cs="Arial"/>
           <w:color w:val="333333"/>
-          <w:lang w:val="es-ES"/>
         </w:rPr>
       </w:pPr>
       <w:r>
@@ -173,26 +203,34 @@
           <w:i/>
           <w:sz w:val="40"/>
           <w:szCs w:val="40"/>
-          <w:lang w:val="es-ES"/>
         </w:rPr>
         <w:t>“</w:t>
       </w:r>
+      <w:proofErr w:type="spellStart"/>
       <w:r>
         <w:rPr>
           <w:rFonts w:ascii="Arial" w:hAnsi="Arial" w:cs="Arial"/>
           <w:i/>
           <w:iCs/>
           <w:color w:val="333333"/>
-          <w:lang w:val="es-ES"/>
-        </w:rPr>
-        <w:t>Compromiso 0 - Validez y Certeza de las Leyes de Inferencia</w:t>
+        </w:rPr>
+        <w:t>Tarea</w:t>
+      </w:r>
+      <w:proofErr w:type="spellEnd"/>
+      <w:r>
+        <w:rPr>
+          <w:rFonts w:ascii="Arial" w:hAnsi="Arial" w:cs="Arial"/>
+          <w:i/>
+          <w:iCs/>
+          <w:color w:val="333333"/>
+        </w:rPr>
+        <w:t xml:space="preserve"> #1</w:t>
       </w:r>
       <w:r>
         <w:rPr>
           <w:i/>
           <w:sz w:val="40"/>
           <w:szCs w:val="40"/>
-          <w:lang w:val="es-ES"/>
         </w:rPr>
         <w:t>”</w:t>
       </w:r>
@@ -204,7 +242,7 @@
           <w:rFonts w:ascii="Times New Roman" w:eastAsia="Times New Roman" w:hAnsi="Times New Roman" w:cs="Times New Roman"/>
           <w:sz w:val="32"/>
           <w:szCs w:val="32"/>
-          <w:lang w:val="es-ES"/>
+          <w:lang w:val="en-US"/>
         </w:rPr>
       </w:pPr>
     </w:p>
@@ -214,7 +252,7 @@
           <w:rFonts w:ascii="Times New Roman" w:eastAsia="Times New Roman" w:hAnsi="Times New Roman" w:cs="Times New Roman"/>
           <w:sz w:val="32"/>
           <w:szCs w:val="32"/>
-          <w:lang w:val="es-ES"/>
+          <w:lang w:val="en-US"/>
         </w:rPr>
       </w:pPr>
     </w:p>
@@ -285,7 +323,34 @@
           <w:szCs w:val="32"/>
           <w:lang w:val="es-ES"/>
         </w:rPr>
-        <w:t>miércoles, 20 de mayo de 2020</w:t>
+        <w:t>lunes 1</w:t>
+      </w:r>
+      <w:r>
+        <w:rPr>
+          <w:rFonts w:eastAsia="Times New Roman"/>
+          <w:sz w:val="32"/>
+          <w:szCs w:val="32"/>
+          <w:lang w:val="es-ES"/>
+        </w:rPr>
+        <w:t xml:space="preserve"> de </w:t>
+      </w:r>
+      <w:r>
+        <w:rPr>
+          <w:rFonts w:eastAsia="Times New Roman"/>
+          <w:sz w:val="32"/>
+          <w:szCs w:val="32"/>
+          <w:lang w:val="es-ES"/>
+        </w:rPr>
+        <w:t>junio</w:t>
+      </w:r>
+      <w:r>
+        <w:rPr>
+          <w:rFonts w:eastAsia="Times New Roman"/>
+          <w:sz w:val="32"/>
+          <w:szCs w:val="32"/>
+          <w:lang w:val="es-ES"/>
+        </w:rPr>
+        <w:t xml:space="preserve"> de 2020</w:t>
       </w:r>
     </w:p>
     <w:p>
@@ -385,13 +450,11 @@
     </w:p>
     <w:p>
       <w:pPr>
-        <w:pStyle w:val="Sinespaciado"/>
-        <w:rPr>
+        <w:rPr>
+          <w:rFonts w:ascii="Times New Roman" w:hAnsi="Times New Roman" w:cs="Times New Roman"/>
           <w:b/>
-          <w:bCs/>
-          <w:sz w:val="28"/>
-          <w:szCs w:val="28"/>
-          <w:u w:val="single"/>
+          <w:sz w:val="32"/>
+          <w:szCs w:val="32"/>
           <w:lang w:val="es-ES"/>
         </w:rPr>
       </w:pPr>
@@ -474,6 +537,7 @@
     <w:p>
       <w:pPr>
         <w:pStyle w:val="Sinespaciado"/>
+        <w:jc w:val="both"/>
         <w:rPr>
           <w:lang w:val="es-ES"/>
         </w:rPr>
@@ -695,6 +759,7 @@
     <w:p>
       <w:pPr>
         <w:pStyle w:val="Sinespaciado"/>
+        <w:jc w:val="both"/>
         <w:rPr>
           <w:lang w:val="es-ES"/>
         </w:rPr>
@@ -743,19 +808,7 @@
         <w:rPr>
           <w:lang w:val="es-ES"/>
         </w:rPr>
-        <w:t xml:space="preserve"> Con esta otra llamada </w:t>
-      </w:r>
-      <w:r>
-        <w:rPr>
-          <w:lang w:val="es-ES"/>
-        </w:rPr>
-        <w:t>de una imagen estoy haciendo referencia a una imagen que se encuentra en el folder</w:t>
-      </w:r>
-      <w:r>
-        <w:rPr>
-          <w:lang w:val="es-ES"/>
-        </w:rPr>
-        <w:t xml:space="preserve"> “</w:t>
+        <w:t xml:space="preserve"> Con esta otra llamada de una imagen estoy haciendo referencia a una imagen que se encuentra en el folder “</w:t>
       </w:r>
       <w:proofErr w:type="spellStart"/>
       <w:r>
@@ -779,13 +832,7 @@
         <w:rPr>
           <w:lang w:val="es-ES"/>
         </w:rPr>
-        <w:t xml:space="preserve">” que contiene al folder de la página web </w:t>
-      </w:r>
-      <w:r>
-        <w:rPr>
-          <w:lang w:val="es-ES"/>
-        </w:rPr>
-        <w:t>“</w:t>
+        <w:t>” que contiene al folder de la página web “</w:t>
       </w:r>
       <w:r>
         <w:rPr>
@@ -799,13 +846,21 @@
         <w:rPr>
           <w:lang w:val="es-ES"/>
         </w:rPr>
-        <w:t>”,</w:t>
-      </w:r>
-      <w:r>
-        <w:rPr>
-          <w:lang w:val="es-ES"/>
-        </w:rPr>
-        <w:t xml:space="preserve"> por lo que esta un folder </w:t>
+        <w:t xml:space="preserve">”, por lo que </w:t>
+      </w:r>
+      <w:proofErr w:type="spellStart"/>
+      <w:r>
+        <w:rPr>
+          <w:lang w:val="es-ES"/>
+        </w:rPr>
+        <w:t>esta</w:t>
+      </w:r>
+      <w:proofErr w:type="spellEnd"/>
+      <w:r>
+        <w:rPr>
+          <w:lang w:val="es-ES"/>
+        </w:rPr>
+        <w:t xml:space="preserve"> un folder </w:t>
       </w:r>
       <w:proofErr w:type="spellStart"/>
       <w:r>
@@ -977,6 +1032,7 @@
     <w:p>
       <w:pPr>
         <w:pStyle w:val="Sinespaciado"/>
+        <w:jc w:val="both"/>
         <w:rPr>
           <w:lang w:val="es-ES"/>
         </w:rPr>
@@ -1019,13 +1075,7 @@
         <w:rPr>
           <w:lang w:val="es-ES"/>
         </w:rPr>
-        <w:t xml:space="preserve">esta </w:t>
-      </w:r>
-      <w:r>
-        <w:rPr>
-          <w:lang w:val="es-ES"/>
-        </w:rPr>
-        <w:t xml:space="preserve">propiedad </w:t>
+        <w:t xml:space="preserve">esta propiedad </w:t>
       </w:r>
       <w:r>
         <w:rPr>
@@ -1077,15 +1127,7 @@
           <w:iCs/>
           <w:lang w:val="es-ES"/>
         </w:rPr>
-        <w:t>”</w:t>
-      </w:r>
-      <w:r>
-        <w:rPr>
-          <w:i/>
-          <w:iCs/>
-          <w:lang w:val="es-ES"/>
-        </w:rPr>
-        <w:t xml:space="preserve"> con valor </w:t>
+        <w:t xml:space="preserve">” con valor </w:t>
       </w:r>
       <w:r>
         <w:rPr>
@@ -1165,7 +1207,6 @@
           <w:u w:val="single"/>
           <w:lang w:val="es-ES"/>
         </w:rPr>
-        <w:lastRenderedPageBreak/>
         <w:t xml:space="preserve">Ejercicio </w:t>
       </w:r>
       <w:r>
@@ -1244,7 +1285,9 @@
     <w:p>
       <w:pPr>
         <w:pStyle w:val="Sinespaciado"/>
-      </w:pPr>
+        <w:jc w:val="both"/>
+      </w:pPr>
+      <w:bookmarkStart w:id="1" w:name="_GoBack"/>
       <w:r>
         <w:rPr>
           <w:lang w:val="es-ES"/>
@@ -1252,12 +1295,11 @@
         <w:t>El resultado es similar debido a que la pagina que creamos con los países de Centroamérica, también fue estructurada con los elementos básicos de una pagina web, como lo son section, article, aside, navbar y header.</w:t>
       </w:r>
     </w:p>
+    <w:bookmarkEnd w:id="1"/>
     <w:p>
       <w:pPr>
         <w:pStyle w:val="Sinespaciado"/>
       </w:pPr>
-      <w:bookmarkStart w:id="1" w:name="_GoBack"/>
-      <w:bookmarkEnd w:id="1"/>
     </w:p>
     <w:sectPr>
       <w:pgSz w:w="12240" w:h="15840"/>
@@ -1934,6 +1976,27 @@
       <w:lang w:val="es-DO"/>
     </w:rPr>
   </w:style>
+  <w:style w:type="paragraph" w:styleId="Ttulo1">
+    <w:name w:val="heading 1"/>
+    <w:basedOn w:val="Normal"/>
+    <w:next w:val="Normal"/>
+    <w:link w:val="Ttulo1Car"/>
+    <w:uiPriority w:val="9"/>
+    <w:qFormat/>
+    <w:rsid w:val="00173E3F"/>
+    <w:pPr>
+      <w:keepNext/>
+      <w:keepLines/>
+      <w:spacing w:before="240" w:after="0"/>
+      <w:outlineLvl w:val="0"/>
+    </w:pPr>
+    <w:rPr>
+      <w:rFonts w:asciiTheme="majorHAnsi" w:eastAsiaTheme="majorEastAsia" w:hAnsiTheme="majorHAnsi" w:cstheme="majorBidi"/>
+      <w:color w:val="2E74B5" w:themeColor="accent1" w:themeShade="BF"/>
+      <w:sz w:val="32"/>
+      <w:szCs w:val="32"/>
+    </w:rPr>
+  </w:style>
   <w:style w:type="paragraph" w:styleId="Ttulo2">
     <w:name w:val="heading 2"/>
     <w:basedOn w:val="Normal"/>
@@ -2119,6 +2182,20 @@
       <w:spacing w:after="0" w:line="240" w:lineRule="auto"/>
     </w:pPr>
     <w:rPr>
+      <w:lang w:val="es-DO"/>
+    </w:rPr>
+  </w:style>
+  <w:style w:type="character" w:customStyle="1" w:styleId="Ttulo1Car">
+    <w:name w:val="Título 1 Car"/>
+    <w:basedOn w:val="Fuentedeprrafopredeter"/>
+    <w:link w:val="Ttulo1"/>
+    <w:uiPriority w:val="9"/>
+    <w:rsid w:val="00173E3F"/>
+    <w:rPr>
+      <w:rFonts w:asciiTheme="majorHAnsi" w:eastAsiaTheme="majorEastAsia" w:hAnsiTheme="majorHAnsi" w:cstheme="majorBidi"/>
+      <w:color w:val="2E74B5" w:themeColor="accent1" w:themeShade="BF"/>
+      <w:sz w:val="32"/>
+      <w:szCs w:val="32"/>
       <w:lang w:val="es-DO"/>
     </w:rPr>
   </w:style>
